--- a/Doc/Cahier des charges.docx
+++ b/Doc/Cahier des charges.docx
@@ -273,7 +273,7 @@
             <mc:AlternateContent>
               <mc:Choice Requires="wps">
                 <w:drawing>
-                  <wp:anchor distT="91440" distB="91440" distL="114300" distR="114300" simplePos="0" relativeHeight="251659264" behindDoc="0" locked="0" layoutInCell="1" allowOverlap="1" wp14:anchorId="5A49B232" wp14:editId="27669D39">
+                  <wp:anchor distT="91440" distB="91440" distL="114300" distR="114300" simplePos="0" relativeHeight="251658240" behindDoc="0" locked="0" layoutInCell="1" allowOverlap="1" wp14:anchorId="5A49B232" wp14:editId="27669D39">
                     <wp:simplePos x="0" y="0"/>
                     <wp:positionH relativeFrom="margin">
                       <wp:align>center</wp:align>
@@ -284,7 +284,7 @@
                     <wp:extent cx="3474720" cy="1403985"/>
                     <wp:effectExtent l="0" t="0" r="0" b="0"/>
                     <wp:wrapTopAndBottom/>
-                    <wp:docPr id="307" name="Zone de texte 2"/>
+                    <wp:docPr id="307" name="Zone de texte 307"/>
                     <wp:cNvGraphicFramePr>
                       <a:graphicFrameLocks xmlns:a="http://schemas.openxmlformats.org/drawingml/2006/main"/>
                     </wp:cNvGraphicFramePr>
@@ -378,7 +378,7 @@
                     <v:stroke joinstyle="miter"/>
                     <v:path gradientshapeok="t" o:connecttype="rect"/>
                   </v:shapetype>
-                  <v:shape id="Zone de texte 2" o:spid="_x0000_s1026" type="#_x0000_t202" style="position:absolute;margin-left:0;margin-top:289.9pt;width:273.6pt;height:110.55pt;z-index:251659264;visibility:visible;mso-wrap-style:square;mso-width-percent:585;mso-height-percent:200;mso-wrap-distance-left:9pt;mso-wrap-distance-top:7.2pt;mso-wrap-distance-right:9pt;mso-wrap-distance-bottom:7.2pt;mso-position-horizontal:center;mso-position-horizontal-relative:margin;mso-position-vertical:absolute;mso-position-vertical-relative:text;mso-width-percent:585;mso-height-percent:200;mso-width-relative:margin;mso-height-relative:margin;v-text-anchor:top" o:gfxdata="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" filled="f" stroked="f">
+                  <v:shape id="Zone de texte 307" o:spid="_x0000_s1026" type="#_x0000_t202" style="position:absolute;margin-left:0;margin-top:289.9pt;width:273.6pt;height:110.55pt;z-index:251658240;visibility:visible;mso-wrap-style:square;mso-width-percent:585;mso-height-percent:200;mso-wrap-distance-left:9pt;mso-wrap-distance-top:7.2pt;mso-wrap-distance-right:9pt;mso-wrap-distance-bottom:7.2pt;mso-position-horizontal:center;mso-position-horizontal-relative:margin;mso-position-vertical:absolute;mso-position-vertical-relative:text;mso-width-percent:585;mso-height-percent:200;mso-width-relative:margin;mso-height-relative:margin;v-text-anchor:top" o:gfxdata="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" filled="f" stroked="f">
                     <v:textbox style="mso-fit-shape-to-text:t">
                       <w:txbxContent>
                         <w:p>
@@ -441,6 +441,11 @@
     <w:sdt>
       <w:sdtPr>
         <w:rPr>
+          <w:caps w:val="0"/>
+          <w:color w:val="auto"/>
+          <w:spacing w:val="0"/>
+          <w:sz w:val="20"/>
+          <w:szCs w:val="20"/>
           <w:lang w:val="fr-FR"/>
         </w:rPr>
         <w:id w:val="-60409061"/>
@@ -453,11 +458,6 @@
         <w:rPr>
           <w:b/>
           <w:bCs/>
-          <w:caps w:val="0"/>
-          <w:color w:val="auto"/>
-          <w:spacing w:val="0"/>
-          <w:sz w:val="20"/>
-          <w:szCs w:val="20"/>
         </w:rPr>
       </w:sdtEndPr>
       <w:sdtContent>
@@ -1214,13 +1214,13 @@
         </w:numPr>
       </w:pPr>
       <w:r>
-        <w:t>*Modification d</w:t>
+        <w:t>Modification d</w:t>
       </w:r>
       <w:r>
         <w:t>e</w:t>
       </w:r>
       <w:r>
-        <w:t xml:space="preserve"> compte client*</w:t>
+        <w:t xml:space="preserve"> compte client</w:t>
       </w:r>
     </w:p>
     <w:p>
@@ -1304,7 +1304,7 @@
         </w:numPr>
       </w:pPr>
       <w:r>
-        <w:t>*Affichage des statistiques du joueur*</w:t>
+        <w:t>Affichage des statistiques du joueur</w:t>
       </w:r>
     </w:p>
     <w:p>
@@ -1534,7 +1534,7 @@
         </w:numPr>
       </w:pPr>
       <w:r>
-        <w:t>Les mots de passe doivent être hachés</w:t>
+        <w:t>L’application permet de réaliser adéquatement les objectifs nommés ci-haut.</w:t>
       </w:r>
     </w:p>
     <w:p>
@@ -1546,7 +1546,7 @@
         </w:numPr>
       </w:pPr>
       <w:r>
-        <w:t>Utilisation d’une seule base de données</w:t>
+        <w:t>La conception de l’interface est ergonomique, professionnelle, simple à utiliser et s’accorde aux standards des applications que l’on rencontre habituellement dans l’environnement Windows.</w:t>
       </w:r>
     </w:p>
     <w:p>
@@ -1558,6 +1558,31 @@
         </w:numPr>
       </w:pPr>
       <w:r>
+        <w:t>Les mots de passe doivent être hachés</w:t>
+      </w:r>
+    </w:p>
+    <w:p>
+      <w:pPr>
+        <w:pStyle w:val="Paragraphedeliste"/>
+        <w:numPr>
+          <w:ilvl w:val="0"/>
+          <w:numId w:val="1"/>
+        </w:numPr>
+      </w:pPr>
+      <w:r>
+        <w:t>Utilisation d’une seule base de données</w:t>
+      </w:r>
+    </w:p>
+    <w:p>
+      <w:pPr>
+        <w:pStyle w:val="Paragraphedeliste"/>
+        <w:numPr>
+          <w:ilvl w:val="0"/>
+          <w:numId w:val="1"/>
+        </w:numPr>
+      </w:pPr>
+      <w:r>
+        <w:lastRenderedPageBreak/>
         <w:t>La structure facilite l’ajout de jeu</w:t>
       </w:r>
     </w:p>
@@ -1576,11 +1601,29 @@
         <w:pStyle w:val="Titre2"/>
       </w:pPr>
       <w:r>
-        <w:lastRenderedPageBreak/>
         <w:t>Language de développement</w:t>
       </w:r>
     </w:p>
-    <w:p/>
+    <w:p>
+      <w:r>
+        <w:t xml:space="preserve">L’application sera développée en C# </w:t>
+      </w:r>
+      <w:r>
+        <w:t xml:space="preserve">selon le modèle WPF et en employant le </w:t>
+      </w:r>
+      <w:r>
+        <w:t>« </w:t>
+      </w:r>
+      <w:r>
+        <w:t>Framework</w:t>
+      </w:r>
+      <w:r>
+        <w:t> » .Net 6.0</w:t>
+      </w:r>
+      <w:r>
+        <w:t>. Les interfaces seront réalisées en XAML.</w:t>
+      </w:r>
+    </w:p>
     <w:p>
       <w:pPr>
         <w:pStyle w:val="Titre2"/>
@@ -1589,7 +1632,14 @@
         <w:t>Patron de conception</w:t>
       </w:r>
     </w:p>
-    <w:p/>
+    <w:p>
+      <w:r>
+        <w:t>L’application sera développé</w:t>
+      </w:r>
+      <w:r>
+        <w:t>e selon le modèle MVVM</w:t>
+      </w:r>
+    </w:p>
     <w:p>
       <w:pPr>
         <w:pStyle w:val="Titre2"/>
@@ -1598,7 +1648,32 @@
         <w:t>Sauvegarde des données</w:t>
       </w:r>
     </w:p>
-    <w:p/>
+    <w:p>
+      <w:r>
+        <w:t xml:space="preserve">Les données seront </w:t>
+      </w:r>
+      <w:r>
+        <w:t>enregistrées</w:t>
+      </w:r>
+      <w:r>
+        <w:t xml:space="preserve"> </w:t>
+      </w:r>
+      <w:r>
+        <w:t>dans une base de donnée</w:t>
+      </w:r>
+      <w:r>
+        <w:t>s</w:t>
+      </w:r>
+      <w:r>
+        <w:t xml:space="preserve"> </w:t>
+      </w:r>
+      <w:r>
+        <w:t>MySQL</w:t>
+      </w:r>
+      <w:r>
+        <w:t>.</w:t>
+      </w:r>
+    </w:p>
     <w:p>
       <w:pPr>
         <w:pStyle w:val="Titre1"/>
@@ -1614,13 +1689,75 @@
     </w:p>
     <w:p>
       <w:pPr>
-        <w:pStyle w:val="Titre1"/>
-      </w:pPr>
-      <w:bookmarkStart w:id="8" w:name="_Toc146527940"/>
-      <w:r>
-        <w:t>Calendrier</w:t>
-      </w:r>
-      <w:bookmarkEnd w:id="8"/>
+        <w:pStyle w:val="Titre2"/>
+      </w:pPr>
+      <w:r>
+        <w:t>Contraintes de coûts</w:t>
+      </w:r>
+    </w:p>
+    <w:p>
+      <w:r>
+        <w:t>Étant donné qu’il s’agit d’un travail scolaire, aucun coût n’est réellement chiffrable.</w:t>
+      </w:r>
+    </w:p>
+    <w:p>
+      <w:r>
+        <w:t xml:space="preserve">Toutefois, le seul coût que l’on pourrait envisager pour ce projet consisterait au salaire des employés, soit les heures de travail * taux horaire des employés. Par conséquent, on peut déterminer la contrainte des coûts à l’aide du temps à investir par les membres de l’équipe. Ainsi, il en coûtera </w:t>
+      </w:r>
+      <w:r>
+        <w:t>10</w:t>
+      </w:r>
+      <w:r>
+        <w:t xml:space="preserve"> heures de travail par semaine durant </w:t>
+      </w:r>
+      <w:r>
+        <w:t>7</w:t>
+      </w:r>
+      <w:r>
+        <w:t xml:space="preserve"> semaines pour chaque membre de l’équipe.</w:t>
+      </w:r>
+      <w:r>
+        <w:t xml:space="preserve"> </w:t>
+      </w:r>
+    </w:p>
+    <w:p>
+      <w:r>
+        <w:t>Soit environ 70 heures par équipier</w:t>
+      </w:r>
+    </w:p>
+    <w:p>
+      <w:pPr>
+        <w:pStyle w:val="Titre2"/>
+      </w:pPr>
+      <w:r>
+        <w:t>Contraintes de délais</w:t>
+      </w:r>
+    </w:p>
+    <w:p>
+      <w:r>
+        <w:t xml:space="preserve">Le projet devra être </w:t>
+      </w:r>
+      <w:r>
+        <w:t xml:space="preserve">terminé </w:t>
+      </w:r>
+      <w:r>
+        <w:t xml:space="preserve">avant </w:t>
+      </w:r>
+      <w:r>
+        <w:t>l</w:t>
+      </w:r>
+      <w:r>
+        <w:t>a fin</w:t>
+      </w:r>
+      <w:r>
+        <w:t xml:space="preserve"> de </w:t>
+      </w:r>
+      <w:r>
+        <w:t>sessi</w:t>
+      </w:r>
+      <w:r>
+        <w:t>on.</w:t>
+      </w:r>
     </w:p>
     <w:sectPr>
       <w:pgSz w:w="12240" w:h="15840"/>
@@ -2963,8 +3100,13 @@
   </w:compat>
   <w:rsids>
     <w:rsidRoot w:val="00B16F9A"/>
+    <w:rsid w:val="00200987"/>
     <w:rsid w:val="002934C7"/>
+    <w:rsid w:val="004E5C22"/>
+    <w:rsid w:val="00843267"/>
     <w:rsid w:val="00B16F9A"/>
+    <w:rsid w:val="00D53FDB"/>
+    <w:rsid w:val="00F532A9"/>
   </w:rsids>
   <m:mathPr>
     <m:mathFont m:val="Cambria Math"/>
